--- a/Sicherheitsarchitektur/A-Team/RisikoanalyseSicherheitsanforderungen.docx
+++ b/Sicherheitsarchitektur/A-Team/RisikoanalyseSicherheitsanforderungen.docx
@@ -1,6 +1,6 @@
 
 <file path=word/document.xml><?xml version="1.0" encoding="utf-8"?>
-<w:document xmlns:wpc="http://schemas.microsoft.com/office/word/2010/wordprocessingCanvas" xmlns:cx="http://schemas.microsoft.com/office/drawing/2014/chartex" xmlns:cx1="http://schemas.microsoft.com/office/drawing/2015/9/8/chartex" xmlns:cx2="http://schemas.microsoft.com/office/drawing/2015/10/21/chartex" xmlns:mc="http://schemas.openxmlformats.org/markup-compatibility/2006" xmlns:o="urn:schemas-microsoft-com:office:office" xmlns:r="http://schemas.openxmlformats.org/officeDocument/2006/relationships" xmlns:m="http://schemas.openxmlformats.org/officeDocument/2006/math" xmlns:v="urn:schemas-microsoft-com:vml" xmlns:wp14="http://schemas.microsoft.com/office/word/2010/wordprocessingDrawing" xmlns:wp="http://schemas.openxmlformats.org/drawingml/2006/wordprocessingDrawing" xmlns:w10="urn:schemas-microsoft-com:office:word" xmlns:w="http://schemas.openxmlformats.org/wordprocessingml/2006/main" xmlns:w14="http://schemas.microsoft.com/office/word/2010/wordml" xmlns:w15="http://schemas.microsoft.com/office/word/2012/wordml" xmlns:w16se="http://schemas.microsoft.com/office/word/2015/wordml/symex" xmlns:wpg="http://schemas.microsoft.com/office/word/2010/wordprocessingGroup" xmlns:wpi="http://schemas.microsoft.com/office/word/2010/wordprocessingInk" xmlns:wne="http://schemas.microsoft.com/office/word/2006/wordml" xmlns:wps="http://schemas.microsoft.com/office/word/2010/wordprocessingShape" mc:Ignorable="w14 w15 w16se wp14">
+<w:document xmlns:wpc="http://schemas.microsoft.com/office/word/2010/wordprocessingCanvas" xmlns:mc="http://schemas.openxmlformats.org/markup-compatibility/2006" xmlns:o="urn:schemas-microsoft-com:office:office" xmlns:r="http://schemas.openxmlformats.org/officeDocument/2006/relationships" xmlns:m="http://schemas.openxmlformats.org/officeDocument/2006/math" xmlns:v="urn:schemas-microsoft-com:vml" xmlns:wp14="http://schemas.microsoft.com/office/word/2010/wordprocessingDrawing" xmlns:wp="http://schemas.openxmlformats.org/drawingml/2006/wordprocessingDrawing" xmlns:w10="urn:schemas-microsoft-com:office:word" xmlns:w="http://schemas.openxmlformats.org/wordprocessingml/2006/main" xmlns:w14="http://schemas.microsoft.com/office/word/2010/wordml" xmlns:w15="http://schemas.microsoft.com/office/word/2012/wordml" xmlns:wpg="http://schemas.microsoft.com/office/word/2010/wordprocessingGroup" xmlns:wpi="http://schemas.microsoft.com/office/word/2010/wordprocessingInk" xmlns:wne="http://schemas.microsoft.com/office/word/2006/wordml" xmlns:wps="http://schemas.microsoft.com/office/word/2010/wordprocessingShape" mc:Ignorable="w14 w15 wp14">
   <w:body>
     <w:p>
       <w:pPr>
@@ -774,15 +774,7 @@
                 <w:szCs w:val="16"/>
                 <w:lang w:val="de-DE"/>
               </w:rPr>
-              <w:t>- wirtschaftlicher Verlust</w:t>
-            </w:r>
-            <w:r>
-              <w:rPr>
-                <w:sz w:val="16"/>
-                <w:szCs w:val="16"/>
-                <w:lang w:val="de-DE"/>
-              </w:rPr>
-              <w:t xml:space="preserve"> (es können Tickets zum Schleuderpreis abgegeben werden)</w:t>
+              <w:t>- wirtschaftlicher Verlust (es können Tickets zum Schleuderpreis abgegeben werden)</w:t>
             </w:r>
           </w:p>
         </w:tc>
@@ -844,7 +836,15 @@
                 <w:szCs w:val="16"/>
                 <w:lang w:val="de-DE"/>
               </w:rPr>
-              <w:t>injection</w:t>
+              <w:t>I</w:t>
+            </w:r>
+            <w:r>
+              <w:rPr>
+                <w:sz w:val="16"/>
+                <w:szCs w:val="16"/>
+                <w:lang w:val="de-DE"/>
+              </w:rPr>
+              <w:t>njection</w:t>
             </w:r>
             <w:proofErr w:type="spellEnd"/>
           </w:p>
@@ -891,7 +891,7 @@
                 <w:szCs w:val="16"/>
                 <w:lang w:val="de-DE"/>
               </w:rPr>
-              <w:t>1</w:t>
+              <w:t>2</w:t>
             </w:r>
           </w:p>
         </w:tc>
@@ -914,7 +914,7 @@
                 <w:szCs w:val="16"/>
                 <w:lang w:val="de-DE"/>
               </w:rPr>
-              <w:t>5</w:t>
+              <w:t>10</w:t>
             </w:r>
           </w:p>
         </w:tc>
@@ -1051,16 +1051,7 @@
                 <w:szCs w:val="16"/>
                 <w:lang w:val="de-DE"/>
               </w:rPr>
-              <w:t xml:space="preserve">Geldströme werden vom und </w:t>
-            </w:r>
-            <w:proofErr w:type="gramStart"/>
-            <w:r>
-              <w:rPr>
-                <w:sz w:val="16"/>
-                <w:szCs w:val="16"/>
-                <w:lang w:val="de-DE"/>
-              </w:rPr>
-              <w:t xml:space="preserve">zum  </w:t>
+              <w:t xml:space="preserve">Geldströme werden vom und zum  </w:t>
             </w:r>
             <w:proofErr w:type="spellStart"/>
             <w:r>
@@ -1072,7 +1063,6 @@
               <w:t>Paymentprovider</w:t>
             </w:r>
             <w:proofErr w:type="spellEnd"/>
-            <w:proofErr w:type="gramEnd"/>
             <w:r>
               <w:rPr>
                 <w:sz w:val="16"/>
@@ -1297,15 +1287,7 @@
                 <w:szCs w:val="16"/>
                 <w:lang w:val="de-DE"/>
               </w:rPr>
-              <w:t>- wirtschaftlicher Verlust</w:t>
-            </w:r>
-            <w:r>
-              <w:rPr>
-                <w:sz w:val="16"/>
-                <w:szCs w:val="16"/>
-                <w:lang w:val="de-DE"/>
-              </w:rPr>
-              <w:t xml:space="preserve"> </w:t>
+              <w:t xml:space="preserve">- wirtschaftlicher Verlust </w:t>
             </w:r>
           </w:p>
         </w:tc>
@@ -1404,7 +1386,7 @@
                 <w:szCs w:val="16"/>
                 <w:lang w:val="de-DE"/>
               </w:rPr>
-              <w:t>2</w:t>
+              <w:t>3</w:t>
             </w:r>
           </w:p>
         </w:tc>
@@ -1427,7 +1409,7 @@
                 <w:szCs w:val="16"/>
                 <w:lang w:val="de-DE"/>
               </w:rPr>
-              <w:t>10</w:t>
+              <w:t>15</w:t>
             </w:r>
           </w:p>
         </w:tc>
@@ -1628,14 +1610,6 @@
                 <w:lang w:val="de-DE"/>
               </w:rPr>
             </w:pPr>
-            <w:r>
-              <w:rPr>
-                <w:b/>
-                <w:color w:val="FFFFFF" w:themeColor="background1"/>
-                <w:lang w:val="de-DE"/>
-              </w:rPr>
-              <w:t>R.03</w:t>
-            </w:r>
           </w:p>
         </w:tc>
         <w:tc>
@@ -1659,7 +1633,7 @@
                 <w:color w:val="FFFFFF" w:themeColor="background1"/>
                 <w:lang w:val="de-DE"/>
               </w:rPr>
-              <w:t>R.05</w:t>
+              <w:t>R.03</w:t>
             </w:r>
           </w:p>
         </w:tc>
@@ -1678,6 +1652,14 @@
                 <w:lang w:val="de-DE"/>
               </w:rPr>
             </w:pPr>
+            <w:r>
+              <w:rPr>
+                <w:b/>
+                <w:color w:val="FFFFFF" w:themeColor="background1"/>
+                <w:lang w:val="de-DE"/>
+              </w:rPr>
+              <w:t>R.05</w:t>
+            </w:r>
           </w:p>
         </w:tc>
         <w:tc>
@@ -1952,23 +1934,7 @@
                 <w:sz w:val="18"/>
                 <w:szCs w:val="18"/>
               </w:rPr>
-              <w:t>(alle 10 Tag</w:t>
-            </w:r>
-            <w:r>
-              <w:rPr>
-                <w:rFonts w:cs="Times-Roman"/>
-                <w:sz w:val="18"/>
-                <w:szCs w:val="18"/>
-              </w:rPr>
-              <w:t>e</w:t>
-            </w:r>
-            <w:r>
-              <w:rPr>
-                <w:rFonts w:cs="Times-Roman"/>
-                <w:sz w:val="18"/>
-                <w:szCs w:val="18"/>
-              </w:rPr>
-              <w:t>)</w:t>
+              <w:t>(alle 10 Tage)</w:t>
             </w:r>
           </w:p>
           <w:p>
@@ -2171,23 +2137,7 @@
                 <w:sz w:val="18"/>
                 <w:szCs w:val="18"/>
               </w:rPr>
-              <w:t>(</w:t>
-            </w:r>
-            <w:r>
-              <w:rPr>
-                <w:rFonts w:cs="Times-Roman"/>
-                <w:sz w:val="18"/>
-                <w:szCs w:val="18"/>
-              </w:rPr>
-              <w:t xml:space="preserve">alle </w:t>
-            </w:r>
-            <w:r>
-              <w:rPr>
-                <w:rFonts w:cs="Times-Roman"/>
-                <w:sz w:val="18"/>
-                <w:szCs w:val="18"/>
-              </w:rPr>
-              <w:t>100Tage)</w:t>
+              <w:t>(alle 100Tage)</w:t>
             </w:r>
           </w:p>
           <w:p>
@@ -2314,15 +2264,7 @@
                 <w:sz w:val="18"/>
                 <w:szCs w:val="18"/>
               </w:rPr>
-              <w:t>S</w:t>
-            </w:r>
-            <w:r>
-              <w:rPr>
-                <w:rFonts w:cs="Times-Roman"/>
-                <w:sz w:val="18"/>
-                <w:szCs w:val="18"/>
-              </w:rPr>
-              <w:t>elten</w:t>
+              <w:t>Selten</w:t>
             </w:r>
           </w:p>
           <w:p>
@@ -2714,82 +2656,82 @@
                 <w:szCs w:val="18"/>
                 <w:lang w:val="de-DE"/>
               </w:rPr>
-              <w:t xml:space="preserve"> 2</w:t>
-            </w:r>
-            <w:r>
+              <w:t xml:space="preserve"> 2)</w:t>
+            </w:r>
+          </w:p>
+        </w:tc>
+        <w:tc>
+          <w:tcPr>
+            <w:tcW w:w="1701" w:type="dxa"/>
+          </w:tcPr>
+          <w:p>
+            <w:pPr>
+              <w:jc w:val="center"/>
               <w:rPr>
                 <w:sz w:val="18"/>
                 <w:szCs w:val="18"/>
                 <w:lang w:val="de-DE"/>
               </w:rPr>
-              <w:t>)</w:t>
-            </w:r>
-          </w:p>
-        </w:tc>
-        <w:tc>
-          <w:tcPr>
-            <w:tcW w:w="1701" w:type="dxa"/>
-          </w:tcPr>
-          <w:p>
-            <w:pPr>
-              <w:jc w:val="center"/>
+            </w:pPr>
+            <w:r>
               <w:rPr>
                 <w:sz w:val="18"/>
                 <w:szCs w:val="18"/>
                 <w:lang w:val="de-DE"/>
               </w:rPr>
-            </w:pPr>
+              <w:t>h</w:t>
+            </w:r>
             <w:r>
               <w:rPr>
                 <w:sz w:val="18"/>
                 <w:szCs w:val="18"/>
                 <w:lang w:val="de-DE"/>
               </w:rPr>
-              <w:t>h</w:t>
-            </w:r>
-            <w:r>
+              <w:t>och</w:t>
+            </w:r>
+          </w:p>
+          <w:p>
+            <w:pPr>
+              <w:jc w:val="center"/>
               <w:rPr>
                 <w:sz w:val="18"/>
                 <w:szCs w:val="18"/>
                 <w:lang w:val="de-DE"/>
               </w:rPr>
-              <w:t>och</w:t>
-            </w:r>
-          </w:p>
-          <w:p>
-            <w:pPr>
-              <w:jc w:val="center"/>
+            </w:pPr>
+            <w:r>
               <w:rPr>
                 <w:sz w:val="18"/>
                 <w:szCs w:val="18"/>
                 <w:lang w:val="de-DE"/>
               </w:rPr>
-            </w:pPr>
-            <w:r>
+              <w:t>(&lt;1MCHF)</w:t>
+            </w:r>
+          </w:p>
+          <w:p>
+            <w:pPr>
+              <w:jc w:val="center"/>
               <w:rPr>
                 <w:sz w:val="18"/>
                 <w:szCs w:val="18"/>
                 <w:lang w:val="de-DE"/>
               </w:rPr>
-              <w:t>(&lt;1MCHF)</w:t>
-            </w:r>
-          </w:p>
-          <w:p>
-            <w:pPr>
-              <w:jc w:val="center"/>
+            </w:pPr>
+            <w:r>
               <w:rPr>
                 <w:sz w:val="18"/>
                 <w:szCs w:val="18"/>
                 <w:lang w:val="de-DE"/>
               </w:rPr>
-            </w:pPr>
+              <w:t>(</w:t>
+            </w:r>
             <w:r>
               <w:rPr>
                 <w:sz w:val="18"/>
                 <w:szCs w:val="18"/>
                 <w:lang w:val="de-DE"/>
               </w:rPr>
-              <w:t>(</w:t>
+              <w:t>Faktor</w:t>
             </w:r>
             <w:r>
               <w:rPr>
@@ -2797,30 +2739,32 @@
                 <w:szCs w:val="18"/>
                 <w:lang w:val="de-DE"/>
               </w:rPr>
-              <w:t>Faktor</w:t>
-            </w:r>
-            <w:r>
+              <w:t xml:space="preserve"> 3)</w:t>
+            </w:r>
+          </w:p>
+        </w:tc>
+        <w:tc>
+          <w:tcPr>
+            <w:tcW w:w="1701" w:type="dxa"/>
+          </w:tcPr>
+          <w:p>
+            <w:pPr>
+              <w:jc w:val="center"/>
               <w:rPr>
                 <w:sz w:val="18"/>
                 <w:szCs w:val="18"/>
                 <w:lang w:val="de-DE"/>
               </w:rPr>
-              <w:t xml:space="preserve"> 3</w:t>
-            </w:r>
+            </w:pPr>
             <w:r>
               <w:rPr>
                 <w:sz w:val="18"/>
                 <w:szCs w:val="18"/>
                 <w:lang w:val="de-DE"/>
               </w:rPr>
-              <w:t>)</w:t>
-            </w:r>
-          </w:p>
-        </w:tc>
-        <w:tc>
-          <w:tcPr>
-            <w:tcW w:w="1701" w:type="dxa"/>
-          </w:tcPr>
+              <w:t>Sehr hoch</w:t>
+            </w:r>
+          </w:p>
           <w:p>
             <w:pPr>
               <w:jc w:val="center"/>
@@ -2836,7 +2780,7 @@
                 <w:szCs w:val="18"/>
                 <w:lang w:val="de-DE"/>
               </w:rPr>
-              <w:t>Sehr hoch</w:t>
+              <w:t>(&lt;1MCHF)</w:t>
             </w:r>
           </w:p>
           <w:p>
@@ -2854,49 +2798,23 @@
                 <w:szCs w:val="18"/>
                 <w:lang w:val="de-DE"/>
               </w:rPr>
-              <w:t>(&lt;1MCHF)</w:t>
-            </w:r>
-          </w:p>
-          <w:p>
-            <w:pPr>
-              <w:jc w:val="center"/>
+              <w:t>(</w:t>
+            </w:r>
+            <w:r>
               <w:rPr>
                 <w:sz w:val="18"/>
                 <w:szCs w:val="18"/>
                 <w:lang w:val="de-DE"/>
               </w:rPr>
-            </w:pPr>
+              <w:t>Faktor</w:t>
+            </w:r>
             <w:r>
               <w:rPr>
                 <w:sz w:val="18"/>
                 <w:szCs w:val="18"/>
                 <w:lang w:val="de-DE"/>
               </w:rPr>
-              <w:t>(</w:t>
-            </w:r>
-            <w:r>
-              <w:rPr>
-                <w:sz w:val="18"/>
-                <w:szCs w:val="18"/>
-                <w:lang w:val="de-DE"/>
-              </w:rPr>
-              <w:t>Faktor</w:t>
-            </w:r>
-            <w:r>
-              <w:rPr>
-                <w:sz w:val="18"/>
-                <w:szCs w:val="18"/>
-                <w:lang w:val="de-DE"/>
-              </w:rPr>
-              <w:t xml:space="preserve"> 4</w:t>
-            </w:r>
-            <w:r>
-              <w:rPr>
-                <w:sz w:val="18"/>
-                <w:szCs w:val="18"/>
-                <w:lang w:val="de-DE"/>
-              </w:rPr>
-              <w:t>)</w:t>
+              <w:t xml:space="preserve"> 4)</w:t>
             </w:r>
           </w:p>
         </w:tc>
@@ -3011,7 +2929,7 @@
     </w:p>
     <w:p>
       <w:pPr>
-        <w:pStyle w:val="berschrift2"/>
+        <w:pStyle w:val="berschrift1"/>
         <w:rPr>
           <w:lang w:val="de-DE"/>
         </w:rPr>
@@ -3022,12 +2940,26 @@
         </w:rPr>
         <w:br w:type="page"/>
       </w:r>
+      <w:r>
+        <w:rPr>
+          <w:lang w:val="de-DE"/>
+        </w:rPr>
+        <w:lastRenderedPageBreak/>
+        <w:t>Sicherheitsanforderungen</w:t>
+      </w:r>
+    </w:p>
+    <w:p>
+      <w:pPr>
+        <w:pStyle w:val="berschrift2"/>
+        <w:rPr>
+          <w:lang w:val="de-DE"/>
+        </w:rPr>
+      </w:pPr>
       <w:proofErr w:type="spellStart"/>
       <w:r>
         <w:rPr>
           <w:lang w:val="de-DE"/>
         </w:rPr>
-        <w:lastRenderedPageBreak/>
         <w:t>Abuse</w:t>
       </w:r>
       <w:proofErr w:type="spellEnd"/>
@@ -3054,13 +2986,7 @@
         <w:rPr>
           <w:lang w:val="de-DE"/>
         </w:rPr>
-        <w:t>sein könnten</w:t>
-      </w:r>
-      <w:r>
-        <w:rPr>
-          <w:lang w:val="de-DE"/>
-        </w:rPr>
-        <w:t>, im Falle eines Angriffes von einer Cyberkriminellen Organisation.</w:t>
+        <w:t>sein könnten, im Falle eines Angriffes von einer Cyberkriminellen Organisation.</w:t>
       </w:r>
     </w:p>
     <w:p>
@@ -3069,8 +2995,6 @@
           <w:lang w:val="de-DE"/>
         </w:rPr>
       </w:pPr>
-      <w:bookmarkStart w:id="0" w:name="_GoBack"/>
-      <w:bookmarkEnd w:id="0"/>
     </w:p>
     <w:p>
       <w:pPr>
@@ -3103,7 +3027,7 @@
             <v:path o:extrusionok="f" gradientshapeok="t" o:connecttype="rect"/>
             <o:lock v:ext="edit" aspectratio="t"/>
           </v:shapetype>
-          <v:shape id="_x0000_i1027" type="#_x0000_t75" style="width:279.85pt;height:237.9pt">
+          <v:shape id="_x0000_i1025" type="#_x0000_t75" style="width:279.75pt;height:237.75pt">
             <v:imagedata r:id="rId5" o:title="abuse case"/>
           </v:shape>
         </w:pict>
@@ -3410,7 +3334,7 @@
           </w:tcPr>
           <w:p>
             <w:r>
-              <w:t>--</w:t>
+              <w:t>R.02</w:t>
             </w:r>
           </w:p>
         </w:tc>
@@ -3476,10 +3400,7 @@
           </w:tcPr>
           <w:p>
             <w:r>
-              <w:t>SA</w:t>
-            </w:r>
-            <w:r>
-              <w:t>-20</w:t>
+              <w:t>SA-20</w:t>
             </w:r>
           </w:p>
         </w:tc>
@@ -3505,13 +3426,7 @@
               <w:rPr>
                 <w:i/>
               </w:rPr>
-              <w:t xml:space="preserve"> - </w:t>
-            </w:r>
-            <w:r>
-              <w:rPr>
-                <w:i/>
-              </w:rPr>
-              <w:t>Benutzereingaben</w:t>
+              <w:t xml:space="preserve"> - Benutzereingaben</w:t>
             </w:r>
           </w:p>
         </w:tc>
@@ -3566,14 +3481,7 @@
               <w:rPr>
                 <w:lang w:val="de-DE"/>
               </w:rPr>
-              <w:t xml:space="preserve"> </w:t>
-            </w:r>
-            <w:proofErr w:type="gramStart"/>
-            <w:r>
-              <w:rPr>
-                <w:lang w:val="de-DE"/>
-              </w:rPr>
-              <w:t xml:space="preserve">des </w:t>
+              <w:t xml:space="preserve"> des </w:t>
             </w:r>
             <w:r>
               <w:rPr>
@@ -3585,14 +3493,7 @@
               <w:rPr>
                 <w:lang w:val="de-DE"/>
               </w:rPr>
-              <w:t>tentyp</w:t>
-            </w:r>
-            <w:proofErr w:type="gramEnd"/>
-            <w:r>
-              <w:rPr>
-                <w:lang w:val="de-DE"/>
-              </w:rPr>
-              <w:t>, Maskierung Sonderzeichen.</w:t>
+              <w:t>tentyp, Maskierung Sonderzeichen.</w:t>
             </w:r>
           </w:p>
         </w:tc>
@@ -3746,7 +3647,7 @@
           </w:tcPr>
           <w:p>
             <w:r>
-              <w:t>--</w:t>
+              <w:t>R.03 und R.05</w:t>
             </w:r>
           </w:p>
         </w:tc>
@@ -3791,6 +3692,8 @@
         </w:tc>
       </w:tr>
     </w:tbl>
+    <w:p/>
+    <w:p/>
     <w:p/>
     <w:tbl>
       <w:tblPr>
@@ -3812,6 +3715,7 @@
           </w:tcPr>
           <w:p>
             <w:r>
+              <w:lastRenderedPageBreak/>
               <w:t>SA-</w:t>
             </w:r>
             <w:r>
@@ -3844,13 +3748,7 @@
               <w:rPr>
                 <w:i/>
               </w:rPr>
-              <w:t xml:space="preserve"> - </w:t>
-            </w:r>
-            <w:r>
-              <w:rPr>
-                <w:i/>
-              </w:rPr>
-              <w:t>Login</w:t>
+              <w:t xml:space="preserve"> - Login</w:t>
             </w:r>
           </w:p>
         </w:tc>
@@ -3930,7 +3828,6 @@
               <w:rPr>
                 <w:lang w:val="de-DE"/>
               </w:rPr>
-              <w:lastRenderedPageBreak/>
               <w:t>Folgende Daten werden verschlüsselt protokolliert:</w:t>
             </w:r>
           </w:p>
@@ -4004,7 +3901,6 @@
               <w:jc w:val="right"/>
             </w:pPr>
             <w:r>
-              <w:lastRenderedPageBreak/>
               <w:t>Autor</w:t>
             </w:r>
           </w:p>
@@ -4524,6 +4420,8 @@
           <w:lang w:val="de-DE"/>
         </w:rPr>
       </w:pPr>
+      <w:bookmarkStart w:id="0" w:name="_GoBack"/>
+      <w:bookmarkEnd w:id="0"/>
     </w:p>
     <w:tbl>
       <w:tblPr>
@@ -4640,21 +4538,7 @@
               <w:rPr>
                 <w:lang w:val="de-DE"/>
               </w:rPr>
-              <w:t xml:space="preserve">Web-Kommunikation </w:t>
-            </w:r>
-            <w:proofErr w:type="gramStart"/>
-            <w:r>
-              <w:rPr>
-                <w:lang w:val="de-DE"/>
-              </w:rPr>
-              <w:t>MUSS  HTTPS</w:t>
-            </w:r>
-            <w:proofErr w:type="gramEnd"/>
-            <w:r>
-              <w:rPr>
-                <w:lang w:val="de-DE"/>
-              </w:rPr>
-              <w:t xml:space="preserve"> verschlüsselt sein</w:t>
+              <w:t>Web-Kommunikation MUSS  HTTPS verschlüsselt sein</w:t>
             </w:r>
             <w:r>
               <w:rPr>
@@ -5305,21 +5189,7 @@
               <w:rPr>
                 <w:lang w:val="de-DE"/>
               </w:rPr>
-              <w:t xml:space="preserve">Das </w:t>
-            </w:r>
-            <w:proofErr w:type="gramStart"/>
-            <w:r>
-              <w:rPr>
-                <w:lang w:val="de-DE"/>
-              </w:rPr>
-              <w:t>Filesystem  MUSS</w:t>
-            </w:r>
-            <w:proofErr w:type="gramEnd"/>
-            <w:r>
-              <w:rPr>
-                <w:lang w:val="de-DE"/>
-              </w:rPr>
-              <w:t xml:space="preserve"> mit </w:t>
+              <w:t xml:space="preserve">Das Filesystem  MUSS mit </w:t>
             </w:r>
             <w:proofErr w:type="spellStart"/>
             <w:r>
@@ -5726,6 +5596,7 @@
               <w:jc w:val="right"/>
             </w:pPr>
             <w:r>
+              <w:lastRenderedPageBreak/>
               <w:t>Autor</w:t>
             </w:r>
           </w:p>
@@ -5949,7 +5820,6 @@
           </w:tcPr>
           <w:p>
             <w:r>
-              <w:lastRenderedPageBreak/>
               <w:t>SA-</w:t>
             </w:r>
             <w:r>
@@ -6322,13 +6192,7 @@
           </w:tcPr>
           <w:p>
             <w:r>
-              <w:t>SA-</w:t>
-            </w:r>
-            <w:r>
-              <w:t>10</w:t>
-            </w:r>
-            <w:r>
-              <w:t>0</w:t>
+              <w:t>SA-100</w:t>
             </w:r>
           </w:p>
         </w:tc>
@@ -6353,13 +6217,7 @@
               <w:rPr>
                 <w:i/>
               </w:rPr>
-              <w:t xml:space="preserve"> – </w:t>
-            </w:r>
-            <w:r>
-              <w:rPr>
-                <w:i/>
-              </w:rPr>
-              <w:t>Verfügbarkeit</w:t>
+              <w:t xml:space="preserve"> – Verfügbarkeit</w:t>
             </w:r>
           </w:p>
         </w:tc>
@@ -6638,7 +6496,7 @@
 </file>
 
 <file path=word/numbering.xml><?xml version="1.0" encoding="utf-8"?>
-<w:numbering xmlns:wpc="http://schemas.microsoft.com/office/word/2010/wordprocessingCanvas" xmlns:cx="http://schemas.microsoft.com/office/drawing/2014/chartex" xmlns:cx1="http://schemas.microsoft.com/office/drawing/2015/9/8/chartex" xmlns:cx2="http://schemas.microsoft.com/office/drawing/2015/10/21/chartex" xmlns:mc="http://schemas.openxmlformats.org/markup-compatibility/2006" xmlns:o="urn:schemas-microsoft-com:office:office" xmlns:r="http://schemas.openxmlformats.org/officeDocument/2006/relationships" xmlns:m="http://schemas.openxmlformats.org/officeDocument/2006/math" xmlns:v="urn:schemas-microsoft-com:vml" xmlns:wp14="http://schemas.microsoft.com/office/word/2010/wordprocessingDrawing" xmlns:wp="http://schemas.openxmlformats.org/drawingml/2006/wordprocessingDrawing" xmlns:w10="urn:schemas-microsoft-com:office:word" xmlns:w="http://schemas.openxmlformats.org/wordprocessingml/2006/main" xmlns:w14="http://schemas.microsoft.com/office/word/2010/wordml" xmlns:w15="http://schemas.microsoft.com/office/word/2012/wordml" xmlns:w16se="http://schemas.microsoft.com/office/word/2015/wordml/symex" xmlns:wpg="http://schemas.microsoft.com/office/word/2010/wordprocessingGroup" xmlns:wpi="http://schemas.microsoft.com/office/word/2010/wordprocessingInk" xmlns:wne="http://schemas.microsoft.com/office/word/2006/wordml" xmlns:wps="http://schemas.microsoft.com/office/word/2010/wordprocessingShape" mc:Ignorable="w14 w15 w16se wp14">
+<w:numbering xmlns:wpc="http://schemas.microsoft.com/office/word/2010/wordprocessingCanvas" xmlns:mc="http://schemas.openxmlformats.org/markup-compatibility/2006" xmlns:o="urn:schemas-microsoft-com:office:office" xmlns:r="http://schemas.openxmlformats.org/officeDocument/2006/relationships" xmlns:m="http://schemas.openxmlformats.org/officeDocument/2006/math" xmlns:v="urn:schemas-microsoft-com:vml" xmlns:wp14="http://schemas.microsoft.com/office/word/2010/wordprocessingDrawing" xmlns:wp="http://schemas.openxmlformats.org/drawingml/2006/wordprocessingDrawing" xmlns:w10="urn:schemas-microsoft-com:office:word" xmlns:w="http://schemas.openxmlformats.org/wordprocessingml/2006/main" xmlns:w14="http://schemas.microsoft.com/office/word/2010/wordml" xmlns:w15="http://schemas.microsoft.com/office/word/2012/wordml" xmlns:wpg="http://schemas.microsoft.com/office/word/2010/wordprocessingGroup" xmlns:wpi="http://schemas.microsoft.com/office/word/2010/wordprocessingInk" xmlns:wne="http://schemas.microsoft.com/office/word/2006/wordml" xmlns:wps="http://schemas.microsoft.com/office/word/2010/wordprocessingShape" mc:Ignorable="w14 w15 wp14">
   <w:abstractNum w:abstractNumId="0" w15:restartNumberingAfterBreak="0">
     <w:nsid w:val="10C03B2B"/>
     <w:multiLevelType w:val="hybridMultilevel"/>
@@ -7021,7 +6879,7 @@
 </file>
 
 <file path=word/styles.xml><?xml version="1.0" encoding="utf-8"?>
-<w:styles xmlns:mc="http://schemas.openxmlformats.org/markup-compatibility/2006" xmlns:r="http://schemas.openxmlformats.org/officeDocument/2006/relationships" xmlns:w="http://schemas.openxmlformats.org/wordprocessingml/2006/main" xmlns:w14="http://schemas.microsoft.com/office/word/2010/wordml" xmlns:w15="http://schemas.microsoft.com/office/word/2012/wordml" xmlns:w16se="http://schemas.microsoft.com/office/word/2015/wordml/symex" mc:Ignorable="w14 w15 w16se">
+<w:styles xmlns:mc="http://schemas.openxmlformats.org/markup-compatibility/2006" xmlns:r="http://schemas.openxmlformats.org/officeDocument/2006/relationships" xmlns:w="http://schemas.openxmlformats.org/wordprocessingml/2006/main" xmlns:w14="http://schemas.microsoft.com/office/word/2010/wordml" xmlns:w15="http://schemas.microsoft.com/office/word/2012/wordml" mc:Ignorable="w14 w15">
   <w:docDefaults>
     <w:rPrDefault>
       <w:rPr>
@@ -7037,7 +6895,7 @@
       </w:pPr>
     </w:pPrDefault>
   </w:docDefaults>
-  <w:latentStyles w:defLockedState="0" w:defUIPriority="99" w:defSemiHidden="0" w:defUnhideWhenUsed="0" w:defQFormat="0" w:count="373">
+  <w:latentStyles w:defLockedState="0" w:defUIPriority="99" w:defSemiHidden="0" w:defUnhideWhenUsed="0" w:defQFormat="0" w:count="371">
     <w:lsdException w:name="Normal" w:uiPriority="0" w:qFormat="1"/>
     <w:lsdException w:name="heading 1" w:uiPriority="9" w:qFormat="1"/>
     <w:lsdException w:name="heading 2" w:semiHidden="1" w:uiPriority="9" w:unhideWhenUsed="1" w:qFormat="1"/>
@@ -7143,6 +7001,7 @@
     <w:lsdException w:name="HTML Sample" w:semiHidden="1" w:unhideWhenUsed="1"/>
     <w:lsdException w:name="HTML Typewriter" w:semiHidden="1" w:unhideWhenUsed="1"/>
     <w:lsdException w:name="HTML Variable" w:semiHidden="1" w:unhideWhenUsed="1"/>
+    <w:lsdException w:name="Normal Table" w:semiHidden="1" w:unhideWhenUsed="1"/>
     <w:lsdException w:name="annotation subject" w:semiHidden="1" w:unhideWhenUsed="1"/>
     <w:lsdException w:name="No List" w:semiHidden="1" w:unhideWhenUsed="1"/>
     <w:lsdException w:name="Outline List 1" w:semiHidden="1" w:unhideWhenUsed="1"/>
@@ -7188,9 +7047,11 @@
     <w:lsdException w:name="Table Subtle 1" w:semiHidden="1" w:unhideWhenUsed="1"/>
     <w:lsdException w:name="Table Subtle 2" w:semiHidden="1" w:unhideWhenUsed="1"/>
     <w:lsdException w:name="Table Web 1" w:semiHidden="1" w:unhideWhenUsed="1"/>
+    <w:lsdException w:name="Table Web 2" w:semiHidden="1" w:unhideWhenUsed="1"/>
     <w:lsdException w:name="Table Web 3" w:semiHidden="1" w:unhideWhenUsed="1"/>
     <w:lsdException w:name="Balloon Text" w:semiHidden="1" w:unhideWhenUsed="1"/>
     <w:lsdException w:name="Table Grid" w:uiPriority="0"/>
+    <w:lsdException w:name="Table Theme" w:semiHidden="1" w:unhideWhenUsed="1"/>
     <w:lsdException w:name="Placeholder Text" w:semiHidden="1"/>
     <w:lsdException w:name="No Spacing" w:uiPriority="1" w:qFormat="1"/>
     <w:lsdException w:name="Light Shading" w:uiPriority="60"/>
@@ -7406,8 +7267,6 @@
     <w:lsdException w:name="List Table 5 Dark Accent 6" w:uiPriority="50"/>
     <w:lsdException w:name="List Table 6 Colorful Accent 6" w:uiPriority="51"/>
     <w:lsdException w:name="List Table 7 Colorful Accent 6" w:uiPriority="52"/>
-    <w:lsdException w:name="Mention" w:semiHidden="1" w:unhideWhenUsed="1"/>
-    <w:lsdException w:name="Smart Hyperlink" w:semiHidden="1" w:unhideWhenUsed="1"/>
   </w:latentStyles>
   <w:style w:type="paragraph" w:default="1" w:styleId="Standard">
     <w:name w:val="Normal"/>
